--- a/r-datacamp/building-web-applications-in-R-with-shiny/Introduction to Machine Learning.docx
+++ b/r-datacamp/building-web-applications-in-R-with-shiny/Introduction to Machine Learning.docx
@@ -35,6 +35,13 @@
           <w:b/>
           <w:u w:val="single"/>
         </w:rPr>
+        <w:t xml:space="preserve">Course </w:t>
+      </w:r>
+      <w:r>
+        <w:rPr>
+          <w:b/>
+          <w:u w:val="single"/>
+        </w:rPr>
         <w:t>Goals</w:t>
       </w:r>
     </w:p>
@@ -106,13 +113,13 @@
         </w:tabs>
         <w:rPr>
           <w:b/>
-          <w:i/>
-        </w:rPr>
-      </w:pPr>
-      <w:r>
-        <w:rPr>
-          <w:b/>
-          <w:i/>
+          <w:u w:val="single"/>
+        </w:rPr>
+      </w:pPr>
+      <w:r>
+        <w:rPr>
+          <w:b/>
+          <w:u w:val="single"/>
         </w:rPr>
         <w:t>What is machine learning?</w:t>
       </w:r>
@@ -165,11 +172,11 @@
         <w:drawing>
           <wp:anchor distT="0" distB="0" distL="114300" distR="114300" simplePos="0" relativeHeight="251658240" behindDoc="1" locked="0" layoutInCell="1" allowOverlap="1">
             <wp:simplePos x="0" y="0"/>
-            <wp:positionH relativeFrom="column">
-              <wp:posOffset>154305</wp:posOffset>
+            <wp:positionH relativeFrom="margin">
+              <wp:align>left</wp:align>
             </wp:positionH>
             <wp:positionV relativeFrom="paragraph">
-              <wp:posOffset>107051</wp:posOffset>
+              <wp:posOffset>78105</wp:posOffset>
             </wp:positionV>
             <wp:extent cx="3364230" cy="2101215"/>
             <wp:effectExtent l="0" t="0" r="7620" b="0"/>
@@ -246,11 +253,17 @@
     <w:p>
       <w:pPr>
         <w:pStyle w:val="NoSpacing"/>
-        <w:spacing w:before="120"/>
-        <w:ind w:left="5587"/>
-      </w:pPr>
-      <w:r>
-        <w:t xml:space="preserve">This dataframe </w:t>
+        <w:spacing w:before="180"/>
+        <w:ind w:left="5227"/>
+      </w:pPr>
+      <w:r>
+        <w:t>Th</w:t>
+      </w:r>
+      <w:r>
+        <w:t>e</w:t>
+      </w:r>
+      <w:r>
+        <w:t xml:space="preserve"> dataframe </w:t>
       </w:r>
       <w:r>
         <w:t>to the left</w:t>
@@ -305,12 +318,12 @@
           <wp:anchor distT="0" distB="0" distL="114300" distR="114300" simplePos="0" relativeHeight="251659264" behindDoc="1" locked="0" layoutInCell="1" allowOverlap="1">
             <wp:simplePos x="0" y="0"/>
             <wp:positionH relativeFrom="margin">
-              <wp:posOffset>198408</wp:posOffset>
+              <wp:align>left</wp:align>
             </wp:positionH>
             <wp:positionV relativeFrom="paragraph">
-              <wp:posOffset>133505</wp:posOffset>
+              <wp:posOffset>97155</wp:posOffset>
             </wp:positionV>
-            <wp:extent cx="4735901" cy="4111025"/>
+            <wp:extent cx="4735830" cy="4110990"/>
             <wp:effectExtent l="0" t="0" r="7620" b="3810"/>
             <wp:wrapNone/>
             <wp:docPr id="16" name="Picture 16"/>
@@ -339,7 +352,7 @@
                   <pic:spPr>
                     <a:xfrm>
                       <a:off x="0" y="0"/>
-                      <a:ext cx="4741257" cy="4115674"/>
+                      <a:ext cx="4735830" cy="4110990"/>
                     </a:xfrm>
                     <a:prstGeom prst="rect">
                       <a:avLst/>
@@ -465,19 +478,35 @@
     </w:p>
     <w:p>
       <w:pPr>
+        <w:rPr>
+          <w:b/>
+          <w:i/>
+        </w:rPr>
+      </w:pPr>
+      <w:r>
+        <w:rPr>
+          <w:b/>
+          <w:i/>
+        </w:rPr>
+        <w:br w:type="page"/>
+      </w:r>
+    </w:p>
+    <w:p>
+      <w:pPr>
         <w:pStyle w:val="NoSpacing"/>
         <w:tabs>
           <w:tab w:val="left" w:pos="900"/>
         </w:tabs>
-        <w:rPr>
-          <w:b/>
-          <w:i/>
-        </w:rPr>
-      </w:pPr>
-      <w:r>
-        <w:rPr>
-          <w:b/>
-          <w:i/>
+        <w:spacing w:after="120"/>
+        <w:rPr>
+          <w:b/>
+          <w:u w:val="single"/>
+        </w:rPr>
+      </w:pPr>
+      <w:r>
+        <w:rPr>
+          <w:b/>
+          <w:u w:val="single"/>
         </w:rPr>
         <w:lastRenderedPageBreak/>
         <w:t>A Basic Prediction Model</w:t>
@@ -486,14 +515,16 @@
     <w:p>
       <w:pPr>
         <w:pStyle w:val="NoSpacing"/>
-        <w:tabs>
-          <w:tab w:val="left" w:pos="900"/>
-        </w:tabs>
-        <w:rPr>
-          <w:b/>
-          <w:i/>
-        </w:rPr>
-      </w:pPr>
+      </w:pPr>
+      <w:r>
+        <w:t>The Wage dataset is in the ISLR package.</w:t>
+      </w:r>
+      <w:r>
+        <w:t xml:space="preserve"> </w:t>
+      </w:r>
+      <w:r>
+        <w:t>Linear regression can be viewed as a machine learning algorithm…</w:t>
+      </w:r>
     </w:p>
     <w:p>
       <w:pPr>
@@ -507,22 +538,14 @@
           <wp:anchor distT="0" distB="0" distL="114300" distR="114300" simplePos="0" relativeHeight="251660288" behindDoc="1" locked="0" layoutInCell="1" allowOverlap="1">
             <wp:simplePos x="0" y="0"/>
             <wp:positionH relativeFrom="margin">
-              <wp:align>right</wp:align>
+              <wp:align>left</wp:align>
             </wp:positionH>
             <wp:positionV relativeFrom="paragraph">
-              <wp:posOffset>280155</wp:posOffset>
+              <wp:posOffset>77152</wp:posOffset>
             </wp:positionV>
             <wp:extent cx="5943600" cy="1783080"/>
             <wp:effectExtent l="0" t="0" r="0" b="7620"/>
-            <wp:wrapThrough wrapText="bothSides">
-              <wp:wrapPolygon edited="0">
-                <wp:start x="0" y="0"/>
-                <wp:lineTo x="0" y="21462"/>
-                <wp:lineTo x="21531" y="21462"/>
-                <wp:lineTo x="21531" y="0"/>
-                <wp:lineTo x="0" y="0"/>
-              </wp:wrapPolygon>
-            </wp:wrapThrough>
+            <wp:wrapNone/>
             <wp:docPr id="17" name="Picture 17"/>
             <wp:cNvGraphicFramePr>
               <a:graphicFrameLocks xmlns:a="http://schemas.openxmlformats.org/drawingml/2006/main" noChangeAspect="1"/>
@@ -567,35 +590,133 @@
           </wp:anchor>
         </w:drawing>
       </w:r>
-      <w:r>
-        <w:t>The Wage dataset is in the ISLR package.</w:t>
-      </w:r>
-    </w:p>
-    <w:p>
-      <w:pPr>
-        <w:pStyle w:val="NoSpacing"/>
-      </w:pPr>
-      <w:r>
-        <w:t>Linear regression can be viewed as a machine learning algorithm…</w:t>
-      </w:r>
-    </w:p>
-    <w:p>
-      <w:pPr>
-        <w:pStyle w:val="NoSpacing"/>
-      </w:pPr>
-    </w:p>
-    <w:p>
-      <w:pPr>
-        <w:pStyle w:val="NoSpacing"/>
+    </w:p>
+    <w:p>
+      <w:pPr>
+        <w:pStyle w:val="NoSpacing"/>
+      </w:pPr>
+    </w:p>
+    <w:p>
+      <w:pPr>
+        <w:pStyle w:val="NoSpacing"/>
+      </w:pPr>
+    </w:p>
+    <w:p>
+      <w:pPr>
+        <w:pStyle w:val="NoSpacing"/>
+      </w:pPr>
+    </w:p>
+    <w:p>
+      <w:pPr>
+        <w:pStyle w:val="NoSpacing"/>
+        <w:tabs>
+          <w:tab w:val="left" w:pos="900"/>
+        </w:tabs>
+        <w:rPr>
+          <w:b/>
+          <w:u w:val="single"/>
+        </w:rPr>
+      </w:pPr>
+    </w:p>
+    <w:p>
+      <w:pPr>
+        <w:pStyle w:val="NoSpacing"/>
+        <w:tabs>
+          <w:tab w:val="left" w:pos="900"/>
+        </w:tabs>
+        <w:rPr>
+          <w:b/>
+          <w:u w:val="single"/>
+        </w:rPr>
+      </w:pPr>
+    </w:p>
+    <w:p>
+      <w:pPr>
+        <w:pStyle w:val="NoSpacing"/>
+        <w:tabs>
+          <w:tab w:val="left" w:pos="900"/>
+        </w:tabs>
+        <w:rPr>
+          <w:b/>
+          <w:u w:val="single"/>
+        </w:rPr>
+      </w:pPr>
+    </w:p>
+    <w:p>
+      <w:pPr>
+        <w:pStyle w:val="NoSpacing"/>
+        <w:tabs>
+          <w:tab w:val="left" w:pos="900"/>
+        </w:tabs>
+        <w:rPr>
+          <w:b/>
+          <w:u w:val="single"/>
+        </w:rPr>
+      </w:pPr>
+    </w:p>
+    <w:p>
+      <w:pPr>
+        <w:pStyle w:val="NoSpacing"/>
+        <w:tabs>
+          <w:tab w:val="left" w:pos="900"/>
+        </w:tabs>
+        <w:rPr>
+          <w:b/>
+          <w:u w:val="single"/>
+        </w:rPr>
+      </w:pPr>
+    </w:p>
+    <w:p>
+      <w:pPr>
+        <w:pStyle w:val="NoSpacing"/>
+        <w:tabs>
+          <w:tab w:val="left" w:pos="900"/>
+        </w:tabs>
+        <w:rPr>
+          <w:b/>
+          <w:u w:val="single"/>
+        </w:rPr>
+      </w:pPr>
+    </w:p>
+    <w:p>
+      <w:pPr>
+        <w:pStyle w:val="NoSpacing"/>
+        <w:tabs>
+          <w:tab w:val="left" w:pos="900"/>
+        </w:tabs>
+        <w:rPr>
+          <w:b/>
+          <w:u w:val="single"/>
+        </w:rPr>
+      </w:pPr>
+    </w:p>
+    <w:p>
+      <w:pPr>
+        <w:pStyle w:val="NoSpacing"/>
+        <w:tabs>
+          <w:tab w:val="left" w:pos="900"/>
+        </w:tabs>
+        <w:rPr>
+          <w:b/>
+          <w:u w:val="single"/>
+        </w:rPr>
       </w:pPr>
       <w:r>
         <w:rPr>
           <w:noProof/>
         </w:rPr>
         <w:drawing>
-          <wp:inline distT="0" distB="0" distL="0" distR="0" wp14:anchorId="14507CCA" wp14:editId="7C5BF712">
+          <wp:anchor distT="0" distB="0" distL="114300" distR="114300" simplePos="0" relativeHeight="251661312" behindDoc="1" locked="0" layoutInCell="1" allowOverlap="1">
+            <wp:simplePos x="0" y="0"/>
+            <wp:positionH relativeFrom="margin">
+              <wp:align>left</wp:align>
+            </wp:positionH>
+            <wp:positionV relativeFrom="paragraph">
+              <wp:posOffset>84773</wp:posOffset>
+            </wp:positionV>
             <wp:extent cx="3609975" cy="1276350"/>
             <wp:effectExtent l="0" t="0" r="9525" b="0"/>
+            <wp:wrapNone/>
             <wp:docPr id="18" name="Picture 18"/>
             <wp:cNvGraphicFramePr>
               <a:graphicFrameLocks xmlns:a="http://schemas.openxmlformats.org/drawingml/2006/main" noChangeAspect="1"/>
@@ -608,7 +729,13 @@
                     <pic:cNvPicPr/>
                   </pic:nvPicPr>
                   <pic:blipFill>
-                    <a:blip r:embed="rId8"/>
+                    <a:blip r:embed="rId8">
+                      <a:extLst>
+                        <a:ext uri="{28A0092B-C50C-407E-A947-70E740481C1C}">
+                          <a14:useLocalDpi xmlns:a14="http://schemas.microsoft.com/office/drawing/2010/main" val="0"/>
+                        </a:ext>
+                      </a:extLst>
+                    </a:blip>
                     <a:stretch>
                       <a:fillRect/>
                     </a:stretch>
@@ -625,45 +752,1340 @@
                 </pic:pic>
               </a:graphicData>
             </a:graphic>
-          </wp:inline>
+            <wp14:sizeRelH relativeFrom="page">
+              <wp14:pctWidth>0</wp14:pctWidth>
+            </wp14:sizeRelH>
+            <wp14:sizeRelV relativeFrom="page">
+              <wp14:pctHeight>0</wp14:pctHeight>
+            </wp14:sizeRelV>
+          </wp:anchor>
         </w:drawing>
+      </w:r>
+    </w:p>
+    <w:p>
+      <w:pPr>
+        <w:pStyle w:val="NoSpacing"/>
+        <w:tabs>
+          <w:tab w:val="left" w:pos="900"/>
+        </w:tabs>
+        <w:rPr>
+          <w:b/>
+          <w:u w:val="single"/>
+        </w:rPr>
+      </w:pPr>
+    </w:p>
+    <w:p>
+      <w:pPr>
+        <w:pStyle w:val="NoSpacing"/>
+        <w:tabs>
+          <w:tab w:val="left" w:pos="900"/>
+        </w:tabs>
+        <w:rPr>
+          <w:b/>
+          <w:u w:val="single"/>
+        </w:rPr>
+      </w:pPr>
+    </w:p>
+    <w:p>
+      <w:pPr>
+        <w:pStyle w:val="NoSpacing"/>
+        <w:tabs>
+          <w:tab w:val="left" w:pos="900"/>
+        </w:tabs>
+        <w:rPr>
+          <w:b/>
+          <w:u w:val="single"/>
+        </w:rPr>
+      </w:pPr>
+    </w:p>
+    <w:p>
+      <w:pPr>
+        <w:pStyle w:val="NoSpacing"/>
+        <w:tabs>
+          <w:tab w:val="left" w:pos="900"/>
+        </w:tabs>
+        <w:rPr>
+          <w:b/>
+          <w:u w:val="single"/>
+        </w:rPr>
+      </w:pPr>
+    </w:p>
+    <w:p>
+      <w:pPr>
+        <w:pStyle w:val="NoSpacing"/>
+        <w:tabs>
+          <w:tab w:val="left" w:pos="900"/>
+        </w:tabs>
+        <w:rPr>
+          <w:b/>
+          <w:u w:val="single"/>
+        </w:rPr>
+      </w:pPr>
+    </w:p>
+    <w:p>
+      <w:pPr>
+        <w:pStyle w:val="NoSpacing"/>
+        <w:tabs>
+          <w:tab w:val="left" w:pos="900"/>
+        </w:tabs>
+        <w:rPr>
+          <w:b/>
+          <w:u w:val="single"/>
+        </w:rPr>
+      </w:pPr>
+    </w:p>
+    <w:p>
+      <w:pPr>
+        <w:pStyle w:val="NoSpacing"/>
+        <w:tabs>
+          <w:tab w:val="left" w:pos="900"/>
+        </w:tabs>
+        <w:rPr>
+          <w:b/>
+          <w:u w:val="single"/>
+        </w:rPr>
+      </w:pPr>
+    </w:p>
+    <w:p>
+      <w:pPr>
+        <w:pStyle w:val="NoSpacing"/>
+        <w:tabs>
+          <w:tab w:val="left" w:pos="900"/>
+        </w:tabs>
+        <w:rPr>
+          <w:b/>
+          <w:u w:val="single"/>
+        </w:rPr>
+      </w:pPr>
+    </w:p>
+    <w:p>
+      <w:pPr>
+        <w:pStyle w:val="NoSpacing"/>
+        <w:tabs>
+          <w:tab w:val="left" w:pos="900"/>
+        </w:tabs>
+        <w:rPr>
+          <w:b/>
+          <w:u w:val="single"/>
+        </w:rPr>
+      </w:pPr>
+      <w:r>
+        <w:rPr>
+          <w:b/>
+          <w:u w:val="single"/>
+        </w:rPr>
+        <w:t>Classification, Regression, and Clustering</w:t>
+      </w:r>
+    </w:p>
+    <w:p>
+      <w:pPr>
+        <w:pStyle w:val="NoSpacing"/>
+        <w:tabs>
+          <w:tab w:val="left" w:pos="900"/>
+        </w:tabs>
+        <w:rPr>
+          <w:b/>
+          <w:i/>
+        </w:rPr>
+      </w:pPr>
+    </w:p>
+    <w:p>
+      <w:pPr>
+        <w:pStyle w:val="NoSpacing"/>
+        <w:ind w:left="1440" w:hanging="1440"/>
+      </w:pPr>
+      <w:r>
+        <w:rPr>
+          <w:b/>
+        </w:rPr>
+        <w:t>Classification</w:t>
+      </w:r>
+      <w:r>
+        <w:tab/>
+        <w:t xml:space="preserve">The goal is to predict category </w:t>
+      </w:r>
+      <w:r>
+        <w:t xml:space="preserve">(class) </w:t>
+      </w:r>
+      <w:r>
+        <w:t>of new observation. Outputs are qualitative and</w:t>
+      </w:r>
+      <w:r>
+        <w:t xml:space="preserve"> can be put into</w:t>
+      </w:r>
+      <w:r>
+        <w:t xml:space="preserve"> </w:t>
+      </w:r>
+      <w:r>
+        <w:t>predefined classes.</w:t>
+      </w:r>
+    </w:p>
+    <w:p>
+      <w:pPr>
+        <w:pStyle w:val="NoSpacing"/>
+      </w:pPr>
+      <w:r>
+        <w:rPr>
+          <w:noProof/>
+        </w:rPr>
+        <w:drawing>
+          <wp:anchor distT="0" distB="0" distL="114300" distR="114300" simplePos="0" relativeHeight="251662336" behindDoc="1" locked="0" layoutInCell="1" allowOverlap="1">
+            <wp:simplePos x="0" y="0"/>
+            <wp:positionH relativeFrom="column">
+              <wp:posOffset>1066482</wp:posOffset>
+            </wp:positionH>
+            <wp:positionV relativeFrom="paragraph">
+              <wp:posOffset>100330</wp:posOffset>
+            </wp:positionV>
+            <wp:extent cx="2433320" cy="797560"/>
+            <wp:effectExtent l="0" t="0" r="5080" b="2540"/>
+            <wp:wrapNone/>
+            <wp:docPr id="2" name="Picture 2"/>
+            <wp:cNvGraphicFramePr>
+              <a:graphicFrameLocks xmlns:a="http://schemas.openxmlformats.org/drawingml/2006/main" noChangeAspect="1"/>
+            </wp:cNvGraphicFramePr>
+            <a:graphic xmlns:a="http://schemas.openxmlformats.org/drawingml/2006/main">
+              <a:graphicData uri="http://schemas.openxmlformats.org/drawingml/2006/picture">
+                <pic:pic xmlns:pic="http://schemas.openxmlformats.org/drawingml/2006/picture">
+                  <pic:nvPicPr>
+                    <pic:cNvPr id="1" name=""/>
+                    <pic:cNvPicPr/>
+                  </pic:nvPicPr>
+                  <pic:blipFill>
+                    <a:blip r:embed="rId9" cstate="print">
+                      <a:extLst>
+                        <a:ext uri="{28A0092B-C50C-407E-A947-70E740481C1C}">
+                          <a14:useLocalDpi xmlns:a14="http://schemas.microsoft.com/office/drawing/2010/main" val="0"/>
+                        </a:ext>
+                      </a:extLst>
+                    </a:blip>
+                    <a:stretch>
+                      <a:fillRect/>
+                    </a:stretch>
+                  </pic:blipFill>
+                  <pic:spPr>
+                    <a:xfrm>
+                      <a:off x="0" y="0"/>
+                      <a:ext cx="2433320" cy="797560"/>
+                    </a:xfrm>
+                    <a:prstGeom prst="rect">
+                      <a:avLst/>
+                    </a:prstGeom>
+                  </pic:spPr>
+                </pic:pic>
+              </a:graphicData>
+            </a:graphic>
+            <wp14:sizeRelH relativeFrom="page">
+              <wp14:pctWidth>0</wp14:pctWidth>
+            </wp14:sizeRelH>
+            <wp14:sizeRelV relativeFrom="page">
+              <wp14:pctHeight>0</wp14:pctHeight>
+            </wp14:sizeRelV>
+          </wp:anchor>
+        </w:drawing>
+      </w:r>
+    </w:p>
+    <w:p>
+      <w:pPr>
+        <w:pStyle w:val="NoSpacing"/>
+      </w:pPr>
+    </w:p>
+    <w:p>
+      <w:pPr>
+        <w:pStyle w:val="NoSpacing"/>
+      </w:pPr>
+    </w:p>
+    <w:p>
+      <w:pPr>
+        <w:pStyle w:val="NoSpacing"/>
+      </w:pPr>
+    </w:p>
+    <w:p>
+      <w:pPr>
+        <w:pStyle w:val="NoSpacing"/>
+      </w:pPr>
+    </w:p>
+    <w:p>
+      <w:pPr>
+        <w:pStyle w:val="NoSpacing"/>
+      </w:pPr>
+    </w:p>
+    <w:p>
+      <w:pPr>
+        <w:pStyle w:val="NoSpacing"/>
+        <w:rPr>
+          <w:b/>
+        </w:rPr>
+      </w:pPr>
+      <w:r>
+        <w:rPr>
+          <w:b/>
+        </w:rPr>
+        <w:t>Regression</w:t>
+      </w:r>
+    </w:p>
+    <w:p>
+      <w:pPr>
+        <w:rPr>
+          <w:b/>
+        </w:rPr>
+      </w:pPr>
+      <w:r>
+        <w:rPr>
+          <w:noProof/>
+        </w:rPr>
+        <w:drawing>
+          <wp:anchor distT="0" distB="0" distL="114300" distR="114300" simplePos="0" relativeHeight="251666432" behindDoc="1" locked="0" layoutInCell="1" allowOverlap="1">
+            <wp:simplePos x="0" y="0"/>
+            <wp:positionH relativeFrom="column">
+              <wp:posOffset>3671888</wp:posOffset>
+            </wp:positionH>
+            <wp:positionV relativeFrom="paragraph">
+              <wp:posOffset>220980</wp:posOffset>
+            </wp:positionV>
+            <wp:extent cx="2347912" cy="1345391"/>
+            <wp:effectExtent l="0" t="0" r="0" b="7620"/>
+            <wp:wrapNone/>
+            <wp:docPr id="6" name="Picture 6"/>
+            <wp:cNvGraphicFramePr>
+              <a:graphicFrameLocks xmlns:a="http://schemas.openxmlformats.org/drawingml/2006/main" noChangeAspect="1"/>
+            </wp:cNvGraphicFramePr>
+            <a:graphic xmlns:a="http://schemas.openxmlformats.org/drawingml/2006/main">
+              <a:graphicData uri="http://schemas.openxmlformats.org/drawingml/2006/picture">
+                <pic:pic xmlns:pic="http://schemas.openxmlformats.org/drawingml/2006/picture">
+                  <pic:nvPicPr>
+                    <pic:cNvPr id="1" name=""/>
+                    <pic:cNvPicPr/>
+                  </pic:nvPicPr>
+                  <pic:blipFill>
+                    <a:blip r:embed="rId10" cstate="print">
+                      <a:extLst>
+                        <a:ext uri="{28A0092B-C50C-407E-A947-70E740481C1C}">
+                          <a14:useLocalDpi xmlns:a14="http://schemas.microsoft.com/office/drawing/2010/main" val="0"/>
+                        </a:ext>
+                      </a:extLst>
+                    </a:blip>
+                    <a:stretch>
+                      <a:fillRect/>
+                    </a:stretch>
+                  </pic:blipFill>
+                  <pic:spPr>
+                    <a:xfrm>
+                      <a:off x="0" y="0"/>
+                      <a:ext cx="2347912" cy="1345391"/>
+                    </a:xfrm>
+                    <a:prstGeom prst="rect">
+                      <a:avLst/>
+                    </a:prstGeom>
+                  </pic:spPr>
+                </pic:pic>
+              </a:graphicData>
+            </a:graphic>
+            <wp14:sizeRelH relativeFrom="page">
+              <wp14:pctWidth>0</wp14:pctWidth>
+            </wp14:sizeRelH>
+            <wp14:sizeRelV relativeFrom="page">
+              <wp14:pctHeight>0</wp14:pctHeight>
+            </wp14:sizeRelV>
+          </wp:anchor>
+        </w:drawing>
+      </w:r>
+      <w:r>
+        <w:rPr>
+          <w:noProof/>
+        </w:rPr>
+        <w:drawing>
+          <wp:anchor distT="0" distB="0" distL="114300" distR="114300" simplePos="0" relativeHeight="251663360" behindDoc="1" locked="0" layoutInCell="1" allowOverlap="1">
+            <wp:simplePos x="0" y="0"/>
+            <wp:positionH relativeFrom="column">
+              <wp:posOffset>200025</wp:posOffset>
+            </wp:positionH>
+            <wp:positionV relativeFrom="paragraph">
+              <wp:posOffset>111760</wp:posOffset>
+            </wp:positionV>
+            <wp:extent cx="2645241" cy="582845"/>
+            <wp:effectExtent l="0" t="0" r="3175" b="8255"/>
+            <wp:wrapNone/>
+            <wp:docPr id="3" name="Picture 3"/>
+            <wp:cNvGraphicFramePr>
+              <a:graphicFrameLocks xmlns:a="http://schemas.openxmlformats.org/drawingml/2006/main" noChangeAspect="1"/>
+            </wp:cNvGraphicFramePr>
+            <a:graphic xmlns:a="http://schemas.openxmlformats.org/drawingml/2006/main">
+              <a:graphicData uri="http://schemas.openxmlformats.org/drawingml/2006/picture">
+                <pic:pic xmlns:pic="http://schemas.openxmlformats.org/drawingml/2006/picture">
+                  <pic:nvPicPr>
+                    <pic:cNvPr id="1" name=""/>
+                    <pic:cNvPicPr/>
+                  </pic:nvPicPr>
+                  <pic:blipFill>
+                    <a:blip r:embed="rId11" cstate="print">
+                      <a:extLst>
+                        <a:ext uri="{28A0092B-C50C-407E-A947-70E740481C1C}">
+                          <a14:useLocalDpi xmlns:a14="http://schemas.microsoft.com/office/drawing/2010/main" val="0"/>
+                        </a:ext>
+                      </a:extLst>
+                    </a:blip>
+                    <a:stretch>
+                      <a:fillRect/>
+                    </a:stretch>
+                  </pic:blipFill>
+                  <pic:spPr>
+                    <a:xfrm>
+                      <a:off x="0" y="0"/>
+                      <a:ext cx="2645241" cy="582845"/>
+                    </a:xfrm>
+                    <a:prstGeom prst="rect">
+                      <a:avLst/>
+                    </a:prstGeom>
+                  </pic:spPr>
+                </pic:pic>
+              </a:graphicData>
+            </a:graphic>
+          </wp:anchor>
+        </w:drawing>
+      </w:r>
+    </w:p>
+    <w:p>
+      <w:pPr>
+        <w:pStyle w:val="NoSpacing"/>
+      </w:pPr>
+    </w:p>
+    <w:p>
+      <w:pPr>
+        <w:pStyle w:val="NoSpacing"/>
+      </w:pPr>
+    </w:p>
+    <w:p>
+      <w:pPr>
+        <w:pStyle w:val="NoSpacing"/>
+      </w:pPr>
+    </w:p>
+    <w:p>
+      <w:pPr>
+        <w:pStyle w:val="NoSpacing"/>
+      </w:pPr>
+    </w:p>
+    <w:p>
+      <w:pPr>
+        <w:pStyle w:val="NoSpacing"/>
+      </w:pPr>
+      <w:r>
+        <w:t>Outputs are quantitative and the regression function</w:t>
+      </w:r>
+      <w:r>
+        <w:br/>
+        <w:t>is estimated using previous input-output observations.</w:t>
+      </w:r>
+    </w:p>
+    <w:p>
+      <w:pPr>
+        <w:pStyle w:val="NoSpacing"/>
+        <w:tabs>
+          <w:tab w:val="left" w:pos="7163"/>
+        </w:tabs>
+      </w:pPr>
+      <w:r>
+        <w:tab/>
+      </w:r>
+    </w:p>
+    <w:p>
+      <w:pPr>
+        <w:pStyle w:val="NoSpacing"/>
+      </w:pPr>
+    </w:p>
+    <w:p>
+      <w:pPr>
+        <w:pStyle w:val="NoSpacing"/>
+      </w:pPr>
+    </w:p>
+    <w:p>
+      <w:pPr>
+        <w:pStyle w:val="NoSpacing"/>
+        <w:rPr>
+          <w:noProof/>
+        </w:rPr>
+      </w:pPr>
+      <w:r>
+        <w:rPr>
+          <w:noProof/>
+        </w:rPr>
+        <w:drawing>
+          <wp:anchor distT="0" distB="0" distL="114300" distR="114300" simplePos="0" relativeHeight="251665408" behindDoc="1" locked="0" layoutInCell="1" allowOverlap="1">
+            <wp:simplePos x="0" y="0"/>
+            <wp:positionH relativeFrom="column">
+              <wp:posOffset>1118235</wp:posOffset>
+            </wp:positionH>
+            <wp:positionV relativeFrom="paragraph">
+              <wp:posOffset>77787</wp:posOffset>
+            </wp:positionV>
+            <wp:extent cx="1844675" cy="1413079"/>
+            <wp:effectExtent l="0" t="0" r="3175" b="0"/>
+            <wp:wrapNone/>
+            <wp:docPr id="5" name="Picture 5"/>
+            <wp:cNvGraphicFramePr>
+              <a:graphicFrameLocks xmlns:a="http://schemas.openxmlformats.org/drawingml/2006/main" noChangeAspect="1"/>
+            </wp:cNvGraphicFramePr>
+            <a:graphic xmlns:a="http://schemas.openxmlformats.org/drawingml/2006/main">
+              <a:graphicData uri="http://schemas.openxmlformats.org/drawingml/2006/picture">
+                <pic:pic xmlns:pic="http://schemas.openxmlformats.org/drawingml/2006/picture">
+                  <pic:nvPicPr>
+                    <pic:cNvPr id="1" name=""/>
+                    <pic:cNvPicPr/>
+                  </pic:nvPicPr>
+                  <pic:blipFill>
+                    <a:blip r:embed="rId12" cstate="print">
+                      <a:extLst>
+                        <a:ext uri="{28A0092B-C50C-407E-A947-70E740481C1C}">
+                          <a14:useLocalDpi xmlns:a14="http://schemas.microsoft.com/office/drawing/2010/main" val="0"/>
+                        </a:ext>
+                      </a:extLst>
+                    </a:blip>
+                    <a:stretch>
+                      <a:fillRect/>
+                    </a:stretch>
+                  </pic:blipFill>
+                  <pic:spPr>
+                    <a:xfrm>
+                      <a:off x="0" y="0"/>
+                      <a:ext cx="1844675" cy="1413079"/>
+                    </a:xfrm>
+                    <a:prstGeom prst="rect">
+                      <a:avLst/>
+                    </a:prstGeom>
+                  </pic:spPr>
+                </pic:pic>
+              </a:graphicData>
+            </a:graphic>
+            <wp14:sizeRelH relativeFrom="page">
+              <wp14:pctWidth>0</wp14:pctWidth>
+            </wp14:sizeRelH>
+            <wp14:sizeRelV relativeFrom="page">
+              <wp14:pctHeight>0</wp14:pctHeight>
+            </wp14:sizeRelV>
+          </wp:anchor>
+        </w:drawing>
+      </w:r>
+      <w:r>
+        <w:rPr>
+          <w:b/>
+        </w:rPr>
+        <w:t>Clustering</w:t>
+      </w:r>
+      <w:r>
+        <w:rPr>
+          <w:noProof/>
+        </w:rPr>
+        <w:t xml:space="preserve"> </w:t>
+      </w:r>
+    </w:p>
+    <w:p>
+      <w:pPr>
+        <w:pStyle w:val="NoSpacing"/>
+        <w:rPr>
+          <w:noProof/>
+        </w:rPr>
+      </w:pPr>
+    </w:p>
+    <w:p>
+      <w:pPr>
+        <w:rPr>
+          <w:noProof/>
+        </w:rPr>
+      </w:pPr>
+      <w:r>
+        <w:rPr>
+          <w:noProof/>
+        </w:rPr>
+        <w:br w:type="page"/>
+      </w:r>
+    </w:p>
+    <w:p>
+      <w:pPr>
+        <w:pStyle w:val="NoSpacing"/>
+        <w:rPr>
+          <w:b/>
+          <w:u w:val="single"/>
+        </w:rPr>
+      </w:pPr>
+      <w:r>
+        <w:rPr>
+          <w:noProof/>
+        </w:rPr>
+        <w:lastRenderedPageBreak/>
+        <w:drawing>
+          <wp:anchor distT="0" distB="0" distL="114300" distR="114300" simplePos="0" relativeHeight="251667456" behindDoc="1" locked="0" layoutInCell="1" allowOverlap="1">
+            <wp:simplePos x="0" y="0"/>
+            <wp:positionH relativeFrom="margin">
+              <wp:posOffset>4057333</wp:posOffset>
+            </wp:positionH>
+            <wp:positionV relativeFrom="paragraph">
+              <wp:posOffset>70802</wp:posOffset>
+            </wp:positionV>
+            <wp:extent cx="988561" cy="1352550"/>
+            <wp:effectExtent l="0" t="0" r="2540" b="0"/>
+            <wp:wrapNone/>
+            <wp:docPr id="7" name="Picture 7"/>
+            <wp:cNvGraphicFramePr>
+              <a:graphicFrameLocks xmlns:a="http://schemas.openxmlformats.org/drawingml/2006/main" noChangeAspect="1"/>
+            </wp:cNvGraphicFramePr>
+            <a:graphic xmlns:a="http://schemas.openxmlformats.org/drawingml/2006/main">
+              <a:graphicData uri="http://schemas.openxmlformats.org/drawingml/2006/picture">
+                <pic:pic xmlns:pic="http://schemas.openxmlformats.org/drawingml/2006/picture">
+                  <pic:nvPicPr>
+                    <pic:cNvPr id="1" name=""/>
+                    <pic:cNvPicPr/>
+                  </pic:nvPicPr>
+                  <pic:blipFill>
+                    <a:blip r:embed="rId13" cstate="print">
+                      <a:extLst>
+                        <a:ext uri="{28A0092B-C50C-407E-A947-70E740481C1C}">
+                          <a14:useLocalDpi xmlns:a14="http://schemas.microsoft.com/office/drawing/2010/main" val="0"/>
+                        </a:ext>
+                      </a:extLst>
+                    </a:blip>
+                    <a:stretch>
+                      <a:fillRect/>
+                    </a:stretch>
+                  </pic:blipFill>
+                  <pic:spPr>
+                    <a:xfrm>
+                      <a:off x="0" y="0"/>
+                      <a:ext cx="988561" cy="1352550"/>
+                    </a:xfrm>
+                    <a:prstGeom prst="rect">
+                      <a:avLst/>
+                    </a:prstGeom>
+                  </pic:spPr>
+                </pic:pic>
+              </a:graphicData>
+            </a:graphic>
+            <wp14:sizeRelH relativeFrom="page">
+              <wp14:pctWidth>0</wp14:pctWidth>
+            </wp14:sizeRelH>
+            <wp14:sizeRelV relativeFrom="page">
+              <wp14:pctHeight>0</wp14:pctHeight>
+            </wp14:sizeRelV>
+          </wp:anchor>
+        </w:drawing>
+      </w:r>
+      <w:r>
+        <w:rPr>
+          <w:b/>
+          <w:u w:val="single"/>
+        </w:rPr>
+        <w:t>Cl</w:t>
+      </w:r>
+      <w:r>
+        <w:rPr>
+          <w:b/>
+          <w:u w:val="single"/>
+        </w:rPr>
+        <w:t>assifica</w:t>
+      </w:r>
+      <w:r>
+        <w:rPr>
+          <w:b/>
+          <w:u w:val="single"/>
+        </w:rPr>
+        <w:t>t</w:t>
+      </w:r>
+      <w:r>
+        <w:rPr>
+          <w:b/>
+          <w:u w:val="single"/>
+        </w:rPr>
+        <w:t>i</w:t>
+      </w:r>
+      <w:r>
+        <w:rPr>
+          <w:b/>
+          <w:u w:val="single"/>
+        </w:rPr>
+        <w:t xml:space="preserve">on </w:t>
+      </w:r>
+      <w:r>
+        <w:rPr>
+          <w:b/>
+          <w:u w:val="single"/>
+        </w:rPr>
+        <w:t>Example</w:t>
+      </w:r>
+    </w:p>
+    <w:p>
+      <w:pPr>
+        <w:pStyle w:val="NoSpacing"/>
+      </w:pPr>
+    </w:p>
+    <w:p>
+      <w:pPr>
+        <w:pStyle w:val="NoSpacing"/>
+      </w:pPr>
+      <w:r>
+        <w:t>The emails dataset represents the observed data…</w:t>
+      </w:r>
+    </w:p>
+    <w:p>
+      <w:pPr>
+        <w:pStyle w:val="NoSpacing"/>
+      </w:pPr>
+      <w:r>
+        <w:tab/>
+      </w:r>
+      <w:proofErr w:type="spellStart"/>
+      <w:proofErr w:type="gramStart"/>
+      <w:r>
+        <w:rPr>
+          <w:b/>
+        </w:rPr>
+        <w:t>avg_capital_seq</w:t>
+      </w:r>
+      <w:proofErr w:type="spellEnd"/>
+      <w:proofErr w:type="gramEnd"/>
+      <w:r>
+        <w:t xml:space="preserve"> is the feature</w:t>
+      </w:r>
+    </w:p>
+    <w:p>
+      <w:pPr>
+        <w:pStyle w:val="NoSpacing"/>
+        <w:ind w:left="1260" w:hanging="540"/>
+      </w:pPr>
+      <w:proofErr w:type="gramStart"/>
+      <w:r>
+        <w:rPr>
+          <w:b/>
+        </w:rPr>
+        <w:t>spam</w:t>
+      </w:r>
+      <w:proofErr w:type="gramEnd"/>
+      <w:r>
+        <w:t xml:space="preserve"> is the human labeled class indication if the email</w:t>
+      </w:r>
+      <w:r>
+        <w:br/>
+        <w:t>was actually spam (1) or not spam (0)</w:t>
+      </w:r>
+    </w:p>
+    <w:p>
+      <w:pPr>
+        <w:pStyle w:val="NoSpacing"/>
+        <w:ind w:firstLine="720"/>
+      </w:pPr>
+      <w:r>
+        <w:rPr>
+          <w:noProof/>
+        </w:rPr>
+        <w:drawing>
+          <wp:anchor distT="0" distB="0" distL="114300" distR="114300" simplePos="0" relativeHeight="251668480" behindDoc="1" locked="0" layoutInCell="1" allowOverlap="1">
+            <wp:simplePos x="0" y="0"/>
+            <wp:positionH relativeFrom="margin">
+              <wp:posOffset>166688</wp:posOffset>
+            </wp:positionH>
+            <wp:positionV relativeFrom="paragraph">
+              <wp:posOffset>548323</wp:posOffset>
+            </wp:positionV>
+            <wp:extent cx="2777580" cy="928687"/>
+            <wp:effectExtent l="0" t="0" r="3810" b="5080"/>
+            <wp:wrapNone/>
+            <wp:docPr id="8" name="Picture 8"/>
+            <wp:cNvGraphicFramePr>
+              <a:graphicFrameLocks xmlns:a="http://schemas.openxmlformats.org/drawingml/2006/main" noChangeAspect="1"/>
+            </wp:cNvGraphicFramePr>
+            <a:graphic xmlns:a="http://schemas.openxmlformats.org/drawingml/2006/main">
+              <a:graphicData uri="http://schemas.openxmlformats.org/drawingml/2006/picture">
+                <pic:pic xmlns:pic="http://schemas.openxmlformats.org/drawingml/2006/picture">
+                  <pic:nvPicPr>
+                    <pic:cNvPr id="1" name=""/>
+                    <pic:cNvPicPr/>
+                  </pic:nvPicPr>
+                  <pic:blipFill>
+                    <a:blip r:embed="rId14">
+                      <a:extLst>
+                        <a:ext uri="{28A0092B-C50C-407E-A947-70E740481C1C}">
+                          <a14:useLocalDpi xmlns:a14="http://schemas.microsoft.com/office/drawing/2010/main" val="0"/>
+                        </a:ext>
+                      </a:extLst>
+                    </a:blip>
+                    <a:stretch>
+                      <a:fillRect/>
+                    </a:stretch>
+                  </pic:blipFill>
+                  <pic:spPr>
+                    <a:xfrm>
+                      <a:off x="0" y="0"/>
+                      <a:ext cx="2777580" cy="928687"/>
+                    </a:xfrm>
+                    <a:prstGeom prst="rect">
+                      <a:avLst/>
+                    </a:prstGeom>
+                  </pic:spPr>
+                </pic:pic>
+              </a:graphicData>
+            </a:graphic>
+            <wp14:sizeRelH relativeFrom="page">
+              <wp14:pctWidth>0</wp14:pctWidth>
+            </wp14:sizeRelH>
+            <wp14:sizeRelV relativeFrom="page">
+              <wp14:pctHeight>0</wp14:pctHeight>
+            </wp14:sizeRelV>
+          </wp:anchor>
+        </w:drawing>
+      </w:r>
+      <w:r>
+        <w:br/>
+      </w:r>
+      <w:r>
+        <w:tab/>
+      </w:r>
+    </w:p>
+    <w:p>
+      <w:pPr>
+        <w:pStyle w:val="NoSpacing"/>
+        <w:ind w:firstLine="720"/>
+      </w:pPr>
+    </w:p>
+    <w:p>
+      <w:pPr>
+        <w:pStyle w:val="NoSpacing"/>
+        <w:ind w:firstLine="720"/>
+      </w:pPr>
+    </w:p>
+    <w:p>
+      <w:pPr>
+        <w:pStyle w:val="NoSpacing"/>
+        <w:spacing w:before="120"/>
+        <w:ind w:left="5040"/>
+      </w:pPr>
+      <w:proofErr w:type="spellStart"/>
+      <w:proofErr w:type="gramStart"/>
+      <w:r>
+        <w:t>spam_classifier</w:t>
+      </w:r>
+      <w:proofErr w:type="spellEnd"/>
+      <w:proofErr w:type="gramEnd"/>
+      <w:r>
+        <w:t xml:space="preserve"> is the estimated function that takes the feature as the input and outputs the predicted class</w:t>
+      </w:r>
+    </w:p>
+    <w:p>
+      <w:pPr>
+        <w:pStyle w:val="NoSpacing"/>
+        <w:spacing w:before="120"/>
+        <w:ind w:left="5040"/>
+      </w:pPr>
+    </w:p>
+    <w:p>
+      <w:pPr>
+        <w:pStyle w:val="NoSpacing"/>
+        <w:spacing w:before="120"/>
+        <w:ind w:left="5040"/>
+      </w:pPr>
+    </w:p>
+    <w:p>
+      <w:pPr>
+        <w:pStyle w:val="NoSpacing"/>
+        <w:spacing w:before="120"/>
+        <w:ind w:left="5220"/>
+      </w:pPr>
+      <w:r>
+        <w:rPr>
+          <w:noProof/>
+        </w:rPr>
+        <w:drawing>
+          <wp:anchor distT="0" distB="0" distL="114300" distR="114300" simplePos="0" relativeHeight="251669504" behindDoc="1" locked="0" layoutInCell="1" allowOverlap="1">
+            <wp:simplePos x="0" y="0"/>
+            <wp:positionH relativeFrom="margin">
+              <wp:posOffset>94932</wp:posOffset>
+            </wp:positionH>
+            <wp:positionV relativeFrom="paragraph">
+              <wp:posOffset>36512</wp:posOffset>
+            </wp:positionV>
+            <wp:extent cx="3038475" cy="569111"/>
+            <wp:effectExtent l="0" t="0" r="0" b="2540"/>
+            <wp:wrapNone/>
+            <wp:docPr id="9" name="Picture 9"/>
+            <wp:cNvGraphicFramePr>
+              <a:graphicFrameLocks xmlns:a="http://schemas.openxmlformats.org/drawingml/2006/main" noChangeAspect="1"/>
+            </wp:cNvGraphicFramePr>
+            <a:graphic xmlns:a="http://schemas.openxmlformats.org/drawingml/2006/main">
+              <a:graphicData uri="http://schemas.openxmlformats.org/drawingml/2006/picture">
+                <pic:pic xmlns:pic="http://schemas.openxmlformats.org/drawingml/2006/picture">
+                  <pic:nvPicPr>
+                    <pic:cNvPr id="1" name=""/>
+                    <pic:cNvPicPr/>
+                  </pic:nvPicPr>
+                  <pic:blipFill>
+                    <a:blip r:embed="rId15">
+                      <a:extLst>
+                        <a:ext uri="{28A0092B-C50C-407E-A947-70E740481C1C}">
+                          <a14:useLocalDpi xmlns:a14="http://schemas.microsoft.com/office/drawing/2010/main" val="0"/>
+                        </a:ext>
+                      </a:extLst>
+                    </a:blip>
+                    <a:stretch>
+                      <a:fillRect/>
+                    </a:stretch>
+                  </pic:blipFill>
+                  <pic:spPr>
+                    <a:xfrm>
+                      <a:off x="0" y="0"/>
+                      <a:ext cx="3038475" cy="569111"/>
+                    </a:xfrm>
+                    <a:prstGeom prst="rect">
+                      <a:avLst/>
+                    </a:prstGeom>
+                  </pic:spPr>
+                </pic:pic>
+              </a:graphicData>
+            </a:graphic>
+            <wp14:sizeRelH relativeFrom="page">
+              <wp14:pctWidth>0</wp14:pctWidth>
+            </wp14:sizeRelH>
+            <wp14:sizeRelV relativeFrom="page">
+              <wp14:pctHeight>0</wp14:pctHeight>
+            </wp14:sizeRelV>
+          </wp:anchor>
+        </w:drawing>
+      </w:r>
+      <w:proofErr w:type="spellStart"/>
+      <w:proofErr w:type="gramStart"/>
+      <w:r>
+        <w:t>emails$</w:t>
+      </w:r>
+      <w:proofErr w:type="gramEnd"/>
+      <w:r>
+        <w:t>avg_capital_seq</w:t>
+      </w:r>
+      <w:proofErr w:type="spellEnd"/>
+      <w:r>
+        <w:t xml:space="preserve"> is put through </w:t>
+      </w:r>
+      <w:proofErr w:type="spellStart"/>
+      <w:r>
+        <w:t>spam_classifier</w:t>
+      </w:r>
+      <w:proofErr w:type="spellEnd"/>
+      <w:r>
+        <w:t xml:space="preserve"> and the output class predictions per observation are stored in the </w:t>
+      </w:r>
+      <w:proofErr w:type="spellStart"/>
+      <w:r>
+        <w:t>spam_pred</w:t>
+      </w:r>
+      <w:proofErr w:type="spellEnd"/>
+      <w:r>
+        <w:t xml:space="preserve"> vector</w:t>
+      </w:r>
+    </w:p>
+    <w:p>
+      <w:pPr>
+        <w:pStyle w:val="NoSpacing"/>
+        <w:spacing w:before="120"/>
+        <w:ind w:left="5220"/>
+      </w:pPr>
+    </w:p>
+    <w:p>
+      <w:pPr>
+        <w:pStyle w:val="NoSpacing"/>
+        <w:rPr>
+          <w:b/>
+          <w:u w:val="single"/>
+        </w:rPr>
+      </w:pPr>
+      <w:r>
+        <w:rPr>
+          <w:b/>
+          <w:u w:val="single"/>
+        </w:rPr>
+        <w:t xml:space="preserve">Regression </w:t>
+      </w:r>
+      <w:r>
+        <w:rPr>
+          <w:b/>
+          <w:u w:val="single"/>
+        </w:rPr>
+        <w:t>Example</w:t>
+      </w:r>
+    </w:p>
+    <w:p>
+      <w:pPr>
+        <w:pStyle w:val="NoSpacing"/>
+        <w:ind w:left="5220"/>
+      </w:pPr>
+      <w:r>
+        <w:rPr>
+          <w:b/>
+        </w:rPr>
+        <w:br/>
+      </w:r>
+      <w:r>
+        <w:rPr>
+          <w:b/>
+          <w:noProof/>
+        </w:rPr>
+        <w:drawing>
+          <wp:anchor distT="0" distB="0" distL="114300" distR="114300" simplePos="0" relativeHeight="251670528" behindDoc="1" locked="0" layoutInCell="1" allowOverlap="1">
+            <wp:simplePos x="0" y="0"/>
+            <wp:positionH relativeFrom="margin">
+              <wp:align>left</wp:align>
+            </wp:positionH>
+            <wp:positionV relativeFrom="paragraph">
+              <wp:posOffset>74295</wp:posOffset>
+            </wp:positionV>
+            <wp:extent cx="3216782" cy="1371600"/>
+            <wp:effectExtent l="0" t="0" r="3175" b="0"/>
+            <wp:wrapNone/>
+            <wp:docPr id="11" name="Picture 11"/>
+            <wp:cNvGraphicFramePr>
+              <a:graphicFrameLocks xmlns:a="http://schemas.openxmlformats.org/drawingml/2006/main" noChangeAspect="1"/>
+            </wp:cNvGraphicFramePr>
+            <a:graphic xmlns:a="http://schemas.openxmlformats.org/drawingml/2006/main">
+              <a:graphicData uri="http://schemas.openxmlformats.org/drawingml/2006/picture">
+                <pic:pic xmlns:pic="http://schemas.openxmlformats.org/drawingml/2006/picture">
+                  <pic:nvPicPr>
+                    <pic:cNvPr id="1" name=""/>
+                    <pic:cNvPicPr/>
+                  </pic:nvPicPr>
+                  <pic:blipFill>
+                    <a:blip r:embed="rId16">
+                      <a:extLst>
+                        <a:ext uri="{28A0092B-C50C-407E-A947-70E740481C1C}">
+                          <a14:useLocalDpi xmlns:a14="http://schemas.microsoft.com/office/drawing/2010/main" val="0"/>
+                        </a:ext>
+                      </a:extLst>
+                    </a:blip>
+                    <a:stretch>
+                      <a:fillRect/>
+                    </a:stretch>
+                  </pic:blipFill>
+                  <pic:spPr>
+                    <a:xfrm>
+                      <a:off x="0" y="0"/>
+                      <a:ext cx="3216782" cy="1371600"/>
+                    </a:xfrm>
+                    <a:prstGeom prst="rect">
+                      <a:avLst/>
+                    </a:prstGeom>
+                  </pic:spPr>
+                </pic:pic>
+              </a:graphicData>
+            </a:graphic>
+            <wp14:sizeRelH relativeFrom="page">
+              <wp14:pctWidth>0</wp14:pctWidth>
+            </wp14:sizeRelH>
+            <wp14:sizeRelV relativeFrom="page">
+              <wp14:pctHeight>0</wp14:pctHeight>
+            </wp14:sizeRelV>
+          </wp:anchor>
+        </w:drawing>
+      </w:r>
+      <w:proofErr w:type="gramStart"/>
+      <w:r>
+        <w:rPr>
+          <w:b/>
+        </w:rPr>
+        <w:t>days</w:t>
+      </w:r>
+      <w:proofErr w:type="gramEnd"/>
+      <w:r>
+        <w:t xml:space="preserve"> is the independent variable</w:t>
+      </w:r>
+    </w:p>
+    <w:p>
+      <w:pPr>
+        <w:pStyle w:val="NoSpacing"/>
+        <w:ind w:left="5220"/>
+      </w:pPr>
+      <w:proofErr w:type="spellStart"/>
+      <w:proofErr w:type="gramStart"/>
+      <w:r>
+        <w:rPr>
+          <w:b/>
+        </w:rPr>
+        <w:t>linkedin</w:t>
+      </w:r>
+      <w:proofErr w:type="spellEnd"/>
+      <w:proofErr w:type="gramEnd"/>
+      <w:r>
+        <w:t xml:space="preserve"> is the dependent variable</w:t>
+      </w:r>
+    </w:p>
+    <w:p>
+      <w:pPr>
+        <w:pStyle w:val="NoSpacing"/>
+        <w:ind w:left="5220"/>
+      </w:pPr>
+    </w:p>
+    <w:p>
+      <w:pPr>
+        <w:pStyle w:val="NoSpacing"/>
+        <w:ind w:left="5220"/>
+      </w:pPr>
+      <w:r>
+        <w:rPr>
+          <w:noProof/>
+        </w:rPr>
+        <mc:AlternateContent>
+          <mc:Choice Requires="wps">
+            <w:drawing>
+              <wp:anchor distT="0" distB="0" distL="114300" distR="114300" simplePos="0" relativeHeight="251672576" behindDoc="0" locked="0" layoutInCell="1" allowOverlap="1">
+                <wp:simplePos x="0" y="0"/>
+                <wp:positionH relativeFrom="column">
+                  <wp:posOffset>1743075</wp:posOffset>
+                </wp:positionH>
+                <wp:positionV relativeFrom="paragraph">
+                  <wp:posOffset>559118</wp:posOffset>
+                </wp:positionV>
+                <wp:extent cx="647700" cy="95250"/>
+                <wp:effectExtent l="38100" t="57150" r="19050" b="19050"/>
+                <wp:wrapNone/>
+                <wp:docPr id="13" name="Straight Arrow Connector 13"/>
+                <wp:cNvGraphicFramePr/>
+                <a:graphic xmlns:a="http://schemas.openxmlformats.org/drawingml/2006/main">
+                  <a:graphicData uri="http://schemas.microsoft.com/office/word/2010/wordprocessingShape">
+                    <wps:wsp>
+                      <wps:cNvCnPr/>
+                      <wps:spPr>
+                        <a:xfrm flipH="1" flipV="1">
+                          <a:off x="0" y="0"/>
+                          <a:ext cx="647700" cy="95250"/>
+                        </a:xfrm>
+                        <a:prstGeom prst="straightConnector1">
+                          <a:avLst/>
+                        </a:prstGeom>
+                        <a:ln>
+                          <a:tailEnd type="triangle"/>
+                        </a:ln>
+                      </wps:spPr>
+                      <wps:style>
+                        <a:lnRef idx="1">
+                          <a:schemeClr val="accent1"/>
+                        </a:lnRef>
+                        <a:fillRef idx="0">
+                          <a:schemeClr val="accent1"/>
+                        </a:fillRef>
+                        <a:effectRef idx="0">
+                          <a:schemeClr val="accent1"/>
+                        </a:effectRef>
+                        <a:fontRef idx="minor">
+                          <a:schemeClr val="tx1"/>
+                        </a:fontRef>
+                      </wps:style>
+                      <wps:bodyPr/>
+                    </wps:wsp>
+                  </a:graphicData>
+                </a:graphic>
+              </wp:anchor>
+            </w:drawing>
+          </mc:Choice>
+          <mc:Fallback>
+            <w:pict>
+              <v:shapetype w14:anchorId="6805DA35" id="_x0000_t32" coordsize="21600,21600" o:spt="32" o:oned="t" path="m,l21600,21600e" filled="f">
+                <v:path arrowok="t" fillok="f" o:connecttype="none"/>
+                <o:lock v:ext="edit" shapetype="t"/>
+              </v:shapetype>
+              <v:shape id="Straight Arrow Connector 13" o:spid="_x0000_s1026" type="#_x0000_t32" style="position:absolute;margin-left:137.25pt;margin-top:44.05pt;width:51pt;height:7.5pt;flip:x y;z-index:251672576;visibility:visible;mso-wrap-style:square;mso-wrap-distance-left:9pt;mso-wrap-distance-top:0;mso-wrap-distance-right:9pt;mso-wrap-distance-bottom:0;mso-position-horizontal:absolute;mso-position-horizontal-relative:text;mso-position-vertical:absolute;mso-position-vertical-relative:text" o:gfxdata="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" strokecolor="#5b9bd5 [3204]" strokeweight=".5pt">
+                <v:stroke endarrow="block" joinstyle="miter"/>
+              </v:shape>
+            </w:pict>
+          </mc:Fallback>
+        </mc:AlternateContent>
+      </w:r>
+      <w:r>
+        <w:rPr>
+          <w:noProof/>
+        </w:rPr>
+        <mc:AlternateContent>
+          <mc:Choice Requires="wps">
+            <w:drawing>
+              <wp:anchor distT="0" distB="0" distL="114300" distR="114300" simplePos="0" relativeHeight="251671552" behindDoc="0" locked="0" layoutInCell="1" allowOverlap="1">
+                <wp:simplePos x="0" y="0"/>
+                <wp:positionH relativeFrom="column">
+                  <wp:posOffset>2390457</wp:posOffset>
+                </wp:positionH>
+                <wp:positionV relativeFrom="paragraph">
+                  <wp:posOffset>597217</wp:posOffset>
+                </wp:positionV>
+                <wp:extent cx="3090862" cy="233363"/>
+                <wp:effectExtent l="0" t="0" r="14605" b="14605"/>
+                <wp:wrapNone/>
+                <wp:docPr id="12" name="Text Box 12"/>
+                <wp:cNvGraphicFramePr/>
+                <a:graphic xmlns:a="http://schemas.openxmlformats.org/drawingml/2006/main">
+                  <a:graphicData uri="http://schemas.microsoft.com/office/word/2010/wordprocessingShape">
+                    <wps:wsp>
+                      <wps:cNvSpPr txBox="1"/>
+                      <wps:spPr>
+                        <a:xfrm>
+                          <a:off x="0" y="0"/>
+                          <a:ext cx="3090862" cy="233363"/>
+                        </a:xfrm>
+                        <a:prstGeom prst="rect">
+                          <a:avLst/>
+                        </a:prstGeom>
+                        <a:solidFill>
+                          <a:schemeClr val="accent2">
+                            <a:lumMod val="40000"/>
+                            <a:lumOff val="60000"/>
+                          </a:schemeClr>
+                        </a:solidFill>
+                        <a:ln w="6350">
+                          <a:solidFill>
+                            <a:prstClr val="black"/>
+                          </a:solidFill>
+                        </a:ln>
+                      </wps:spPr>
+                      <wps:txbx>
+                        <w:txbxContent>
+                          <w:p>
+                            <w:pPr>
+                              <w:jc w:val="center"/>
+                              <w:rPr>
+                                <w:sz w:val="18"/>
+                              </w:rPr>
+                            </w:pPr>
+                            <w:proofErr w:type="gramStart"/>
+                            <w:r>
+                              <w:rPr>
+                                <w:sz w:val="18"/>
+                              </w:rPr>
+                              <w:t>plot(</w:t>
+                            </w:r>
+                            <w:proofErr w:type="spellStart"/>
+                            <w:proofErr w:type="gramEnd"/>
+                            <w:r>
+                              <w:rPr>
+                                <w:sz w:val="18"/>
+                              </w:rPr>
+                              <w:t>linkedin</w:t>
+                            </w:r>
+                            <w:proofErr w:type="spellEnd"/>
+                            <w:r>
+                              <w:rPr>
+                                <w:sz w:val="18"/>
+                              </w:rPr>
+                              <w:t xml:space="preserve"> ~ days, …) same as plot(x = days, y = </w:t>
+                            </w:r>
+                            <w:proofErr w:type="spellStart"/>
+                            <w:r>
+                              <w:rPr>
+                                <w:sz w:val="18"/>
+                              </w:rPr>
+                              <w:t>linkedin</w:t>
+                            </w:r>
+                            <w:proofErr w:type="spellEnd"/>
+                            <w:r>
+                              <w:rPr>
+                                <w:sz w:val="18"/>
+                              </w:rPr>
+                              <w:t>, …)</w:t>
+                            </w:r>
+                          </w:p>
+                        </w:txbxContent>
+                      </wps:txbx>
+                      <wps:bodyPr rot="0" spcFirstLastPara="0" vertOverflow="overflow" horzOverflow="overflow" vert="horz" wrap="square" lIns="91440" tIns="45720" rIns="91440" bIns="45720" numCol="1" spcCol="0" rtlCol="0" fromWordArt="0" anchor="t" anchorCtr="0" forceAA="0" compatLnSpc="1">
+                        <a:prstTxWarp prst="textNoShape">
+                          <a:avLst/>
+                        </a:prstTxWarp>
+                        <a:noAutofit/>
+                      </wps:bodyPr>
+                    </wps:wsp>
+                  </a:graphicData>
+                </a:graphic>
+                <wp14:sizeRelH relativeFrom="margin">
+                  <wp14:pctWidth>0</wp14:pctWidth>
+                </wp14:sizeRelH>
+                <wp14:sizeRelV relativeFrom="margin">
+                  <wp14:pctHeight>0</wp14:pctHeight>
+                </wp14:sizeRelV>
+              </wp:anchor>
+            </w:drawing>
+          </mc:Choice>
+          <mc:Fallback>
+            <w:pict>
+              <v:shapetype id="_x0000_t202" coordsize="21600,21600" o:spt="202" path="m,l,21600r21600,l21600,xe">
+                <v:stroke joinstyle="miter"/>
+                <v:path gradientshapeok="t" o:connecttype="rect"/>
+              </v:shapetype>
+              <v:shape id="Text Box 12" o:spid="_x0000_s1026" type="#_x0000_t202" style="position:absolute;left:0;text-align:left;margin-left:188.2pt;margin-top:47pt;width:243.35pt;height:18.4pt;z-index:251671552;visibility:visible;mso-wrap-style:square;mso-width-percent:0;mso-height-percent:0;mso-wrap-distance-left:9pt;mso-wrap-distance-top:0;mso-wrap-distance-right:9pt;mso-wrap-distance-bottom:0;mso-position-horizontal:absolute;mso-position-horizontal-relative:text;mso-position-vertical:absolute;mso-position-vertical-relative:text;mso-width-percent:0;mso-height-percent:0;mso-width-relative:margin;mso-height-relative:margin;v-text-anchor:top" o:gfxdata="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" fillcolor="#f7caac [1301]" strokeweight=".5pt">
+                <v:textbox>
+                  <w:txbxContent>
+                    <w:p>
+                      <w:pPr>
+                        <w:jc w:val="center"/>
+                        <w:rPr>
+                          <w:sz w:val="18"/>
+                        </w:rPr>
+                      </w:pPr>
+                      <w:proofErr w:type="gramStart"/>
+                      <w:r>
+                        <w:rPr>
+                          <w:sz w:val="18"/>
+                        </w:rPr>
+                        <w:t>plot(</w:t>
+                      </w:r>
+                      <w:proofErr w:type="spellStart"/>
+                      <w:proofErr w:type="gramEnd"/>
+                      <w:r>
+                        <w:rPr>
+                          <w:sz w:val="18"/>
+                        </w:rPr>
+                        <w:t>linkedin</w:t>
+                      </w:r>
+                      <w:proofErr w:type="spellEnd"/>
+                      <w:r>
+                        <w:rPr>
+                          <w:sz w:val="18"/>
+                        </w:rPr>
+                        <w:t xml:space="preserve"> ~ days, …) same as plot(x = days, y = </w:t>
+                      </w:r>
+                      <w:proofErr w:type="spellStart"/>
+                      <w:r>
+                        <w:rPr>
+                          <w:sz w:val="18"/>
+                        </w:rPr>
+                        <w:t>linkedin</w:t>
+                      </w:r>
+                      <w:proofErr w:type="spellEnd"/>
+                      <w:r>
+                        <w:rPr>
+                          <w:sz w:val="18"/>
+                        </w:rPr>
+                        <w:t>, …)</w:t>
+                      </w:r>
+                    </w:p>
+                  </w:txbxContent>
+                </v:textbox>
+              </v:shape>
+            </w:pict>
+          </mc:Fallback>
+        </mc:AlternateContent>
+      </w:r>
+      <w:proofErr w:type="spellStart"/>
+      <w:r>
+        <w:t>linkedin_lm</w:t>
+      </w:r>
+      <w:proofErr w:type="spellEnd"/>
+      <w:r>
+        <w:t xml:space="preserve"> has the linear regression coefficients stored in it and is used to generate predictions via the </w:t>
       </w:r>
       <w:bookmarkStart w:id="0" w:name="_GoBack"/>
       <w:bookmarkEnd w:id="0"/>
-    </w:p>
-    <w:p>
-      <w:pPr>
-        <w:pStyle w:val="NoSpacing"/>
-      </w:pPr>
-    </w:p>
-    <w:p>
-      <w:pPr>
-        <w:pStyle w:val="NoSpacing"/>
-      </w:pPr>
-    </w:p>
-    <w:p>
-      <w:pPr>
-        <w:pStyle w:val="NoSpacing"/>
-      </w:pPr>
-    </w:p>
-    <w:p>
-      <w:pPr>
-        <w:pStyle w:val="NoSpacing"/>
-      </w:pPr>
-    </w:p>
-    <w:p>
-      <w:pPr>
-        <w:pStyle w:val="NoSpacing"/>
-      </w:pPr>
-    </w:p>
-    <w:p>
-      <w:pPr>
-        <w:pStyle w:val="NoSpacing"/>
-      </w:pPr>
+      <w:r>
+        <w:t xml:space="preserve">predict() function on the </w:t>
+      </w:r>
+      <w:proofErr w:type="spellStart"/>
+      <w:r>
+        <w:t>future_days</w:t>
+      </w:r>
+      <w:proofErr w:type="spellEnd"/>
+      <w:r>
+        <w:t xml:space="preserve"> input vector</w:t>
+      </w:r>
     </w:p>
     <w:sectPr>
       <w:pgSz w:w="12240" w:h="15840"/>
-      <w:pgMar w:top="1440" w:right="1440" w:bottom="1440" w:left="1440" w:header="720" w:footer="720" w:gutter="0"/>
+      <w:pgMar w:top="1080" w:right="1080" w:bottom="1080" w:left="1080" w:header="720" w:footer="720" w:gutter="0"/>
       <w:cols w:space="720"/>
       <w:docGrid w:linePitch="360"/>
     </w:sectPr>

--- a/r-datacamp/building-web-applications-in-R-with-shiny/Introduction to Machine Learning.docx
+++ b/r-datacamp/building-web-applications-in-R-with-shiny/Introduction to Machine Learning.docx
@@ -1201,6 +1201,7 @@
     <w:p>
       <w:pPr>
         <w:pStyle w:val="NoSpacing"/>
+        <w:ind w:left="5220" w:hanging="5220"/>
         <w:rPr>
           <w:noProof/>
         </w:rPr>
@@ -1275,7 +1276,8 @@
         <w:rPr>
           <w:noProof/>
         </w:rPr>
-        <w:t xml:space="preserve"> </w:t>
+        <w:tab/>
+        <w:t>Clustering groups observations. It does this without any prior knowledge of what these groups could or should look like. Hence, prior knowledge and unseen observations are less meaningful than for classification and regression.</w:t>
       </w:r>
     </w:p>
     <w:p>
@@ -1288,25 +1290,14 @@
     </w:p>
     <w:p>
       <w:pPr>
-        <w:rPr>
-          <w:noProof/>
-        </w:rPr>
-      </w:pPr>
-      <w:r>
-        <w:rPr>
-          <w:noProof/>
-        </w:rPr>
-        <w:br w:type="page"/>
-      </w:r>
-    </w:p>
-    <w:p>
-      <w:pPr>
-        <w:pStyle w:val="NoSpacing"/>
-        <w:rPr>
-          <w:b/>
-          <w:u w:val="single"/>
-        </w:rPr>
-      </w:pPr>
+        <w:pStyle w:val="NoSpacing"/>
+        <w:rPr>
+          <w:b/>
+          <w:u w:val="single"/>
+        </w:rPr>
+      </w:pPr>
+      <w:bookmarkStart w:id="0" w:name="_GoBack"/>
+      <w:bookmarkEnd w:id="0"/>
       <w:r>
         <w:rPr>
           <w:noProof/>
@@ -2067,12 +2058,7 @@
       </w:r>
       <w:proofErr w:type="spellEnd"/>
       <w:r>
-        <w:t xml:space="preserve"> has the linear regression coefficients stored in it and is used to generate predictions via the </w:t>
-      </w:r>
-      <w:bookmarkStart w:id="0" w:name="_GoBack"/>
-      <w:bookmarkEnd w:id="0"/>
-      <w:r>
-        <w:t xml:space="preserve">predict() function on the </w:t>
+        <w:t xml:space="preserve"> has the linear regression coefficients stored in it and is used to generate predictions via the predict() function on the </w:t>
       </w:r>
       <w:proofErr w:type="spellStart"/>
       <w:r>
